--- a/Document/学习文档/Django遇到的问题汇总.docx
+++ b/Document/学习文档/Django遇到的问题汇总.docx
@@ -390,13 +390,7 @@
         <w:rPr>
           <w:rFonts w:hint="eastAsia"/>
         </w:rPr>
-        <w:t>。成功删除重新执行</w:t>
-      </w:r>
-      <w:r>
-        <w:rPr>
-          <w:rFonts w:hint="eastAsia"/>
-        </w:rPr>
-        <w:t>命令“</w:t>
+        <w:t>。成功删除重新执行命令“</w:t>
       </w:r>
       <w:r>
         <w:t>python manage.py migrate</w:t>
@@ -437,13 +431,7 @@
         <w:rPr>
           <w:rFonts w:hint="eastAsia"/>
         </w:rPr>
-        <w:t>”</w:t>
-      </w:r>
-      <w:r>
-        <w:rPr>
-          <w:rFonts w:hint="eastAsia"/>
-        </w:rPr>
-        <w:t>则成功对现有的</w:t>
+        <w:t>”则成功对现有的</w:t>
       </w:r>
       <w:r>
         <w:rPr>
@@ -478,9 +466,6 @@
       <w:pPr>
         <w:pStyle w:val="a3"/>
         <w:ind w:left="360" w:firstLineChars="0" w:firstLine="0"/>
-        <w:rPr>
-          <w:rFonts w:hint="eastAsia"/>
-        </w:rPr>
       </w:pPr>
       <w:r>
         <w:rPr>
@@ -497,6 +482,48 @@
         </w:rPr>
         <w:t>进行修改，若不慎删除，则需清理掉数据库表中的记录重新建立所有表。</w:t>
       </w:r>
+    </w:p>
+    <w:p>
+      <w:pPr>
+        <w:pStyle w:val="a3"/>
+        <w:ind w:left="360" w:firstLineChars="0" w:firstLine="0"/>
+        <w:rPr>
+          <w:b/>
+        </w:rPr>
+      </w:pPr>
+      <w:proofErr w:type="gramStart"/>
+      <w:r>
+        <w:rPr>
+          <w:rFonts w:hint="eastAsia"/>
+          <w:b/>
+        </w:rPr>
+        <w:t>原博客链接</w:t>
+      </w:r>
+      <w:proofErr w:type="gramEnd"/>
+      <w:r>
+        <w:rPr>
+          <w:rFonts w:hint="eastAsia"/>
+          <w:b/>
+        </w:rPr>
+        <w:t>：</w:t>
+      </w:r>
+    </w:p>
+    <w:p>
+      <w:pPr>
+        <w:pStyle w:val="a3"/>
+        <w:ind w:left="360" w:firstLineChars="0" w:firstLine="0"/>
+        <w:rPr>
+          <w:rFonts w:hint="eastAsia"/>
+        </w:rPr>
+      </w:pPr>
+      <w:hyperlink r:id="rId6" w:history="1">
+        <w:r>
+          <w:rPr>
+            <w:rStyle w:val="a4"/>
+          </w:rPr>
+          <w:t>https://www.jianshu.com/p/a6be362f7d76</w:t>
+        </w:r>
+      </w:hyperlink>
       <w:bookmarkStart w:id="0" w:name="_GoBack"/>
       <w:bookmarkEnd w:id="0"/>
     </w:p>
@@ -1080,6 +1107,18 @@
       <w:ind w:firstLineChars="200" w:firstLine="420"/>
     </w:pPr>
   </w:style>
+  <w:style w:type="character" w:styleId="a4">
+    <w:name w:val="Hyperlink"/>
+    <w:basedOn w:val="a0"/>
+    <w:uiPriority w:val="99"/>
+    <w:semiHidden/>
+    <w:unhideWhenUsed/>
+    <w:rsid w:val="000F4688"/>
+    <w:rPr>
+      <w:color w:val="0000FF"/>
+      <w:u w:val="single"/>
+    </w:rPr>
+  </w:style>
 </w:styles>
 </file>
 
